--- a/法令ファイル/義務教育諸学校の教科用図書の無償に関する法律/義務教育諸学校の教科用図書の無償に関する法律（昭和三十七年法律第六十号）.docx
+++ b/法令ファイル/義務教育諸学校の教科用図書の無償に関する法律/義務教育諸学校の教科用図書の無償に関する法律（昭和三十七年法律第六十号）.docx
@@ -139,6 +139,18 @@
       </w:r>
     </w:p>
     <w:p>
+      <w:pPr>
+        <w:pStyle w:val="Heading5"/>
+        <w:ind w:left="440"/>
+      </w:pPr>
+      <w:r>
+        <w:t>１</w:t>
+      </w:r>
+    </w:p>
+    <w:p>
+      <w:pPr>
+        <w:ind w:left="440"/>
+      </w:pPr>
       <w:r>
         <w:t>この法律は、昭和三十七年四月一日から施行する。</w:t>
       </w:r>
@@ -197,7 +209,7 @@
     </w:pPr>
     <w:r>
       <w:tab/>
-      <w:t>WeGov v0.1 - FTS141</w:t>
+      <w:t>WeGov v0.2 - FTS141</w:t>
     </w:r>
   </w:p>
 </w:ftr>
